--- a/TitlePage_Summary_Matrix_etc.docx
+++ b/TitlePage_Summary_Matrix_etc.docx
@@ -375,7 +375,6 @@
                                     <w:dataBinding w:prefixMappings="xmlns:ns0='http://purl.org/dc/elements/1.1/' xmlns:ns1='http://schemas.openxmlformats.org/package/2006/metadata/core-properties' " w:xpath="/ns1:coreProperties[1]/ns0:title[1]" w:storeItemID="{6C3C8BC8-F283-45AE-878A-BAB7291924A1}"/>
                                     <w:text/>
                                   </w:sdtPr>
-                                  <w:sdtEndPr/>
                                   <w:sdtContent>
                                     <w:r>
                                       <w:rPr>
@@ -465,7 +464,6 @@
                               <w:dataBinding w:prefixMappings="xmlns:ns0='http://purl.org/dc/elements/1.1/' xmlns:ns1='http://schemas.openxmlformats.org/package/2006/metadata/core-properties' " w:xpath="/ns1:coreProperties[1]/ns0:title[1]" w:storeItemID="{6C3C8BC8-F283-45AE-878A-BAB7291924A1}"/>
                               <w:text/>
                             </w:sdtPr>
-                            <w:sdtEndPr/>
                             <w:sdtContent>
                               <w:r>
                                 <w:rPr>
@@ -732,7 +730,6 @@
                                 <w:dataBinding w:prefixMappings="xmlns:ns0='http://purl.org/dc/elements/1.1/' xmlns:ns1='http://schemas.openxmlformats.org/package/2006/metadata/core-properties' " w:xpath="/ns1:coreProperties[1]/ns0:title[1]" w:storeItemID="{6C3C8BC8-F283-45AE-878A-BAB7291924A1}"/>
                                 <w:text/>
                               </w:sdtPr>
-                              <w:sdtEndPr/>
                               <w:sdtContent>
                                 <w:r>
                                   <w:rPr>
@@ -822,7 +819,6 @@
                           <w:dataBinding w:prefixMappings="xmlns:ns0='http://purl.org/dc/elements/1.1/' xmlns:ns1='http://schemas.openxmlformats.org/package/2006/metadata/core-properties' " w:xpath="/ns1:coreProperties[1]/ns0:title[1]" w:storeItemID="{6C3C8BC8-F283-45AE-878A-BAB7291924A1}"/>
                           <w:text/>
                         </w:sdtPr>
-                        <w:sdtEndPr/>
                         <w:sdtContent>
                           <w:r>
                             <w:rPr>
@@ -934,22 +930,59 @@
           <w:sz w:val="24"/>
           <w:szCs w:val="24"/>
         </w:rPr>
-        <w:t xml:space="preserve"> Automation Recorder was slow. </w:t>
-      </w:r>
-    </w:p>
-    <w:p>
-      <w:pPr>
+        <w:t xml:space="preserve"> Automation Recorder </w:t>
+      </w:r>
+      <w:r>
         <w:rPr>
           <w:sz w:val="24"/>
           <w:szCs w:val="24"/>
         </w:rPr>
-      </w:pPr>
+        <w:t>felt slow</w:t>
+      </w:r>
       <w:r>
         <w:rPr>
           <w:sz w:val="24"/>
           <w:szCs w:val="24"/>
         </w:rPr>
-        <w:t>I expected it to be difficult to sort out what implicit requirements I should test for. For example, the welcome page includes the sentence “THE WORLD IS YOUR OYSTER”. It’s not in the requirements, but also the requirements do not seem to restrict the page from having other information. I did not cre</w:t>
+        <w:t xml:space="preserve"> to </w:t>
+      </w:r>
+      <w:proofErr w:type="gramStart"/>
+      <w:r>
+        <w:rPr>
+          <w:sz w:val="24"/>
+          <w:szCs w:val="24"/>
+        </w:rPr>
+        <w:t>use(</w:t>
+      </w:r>
+      <w:proofErr w:type="gramEnd"/>
+      <w:r>
+        <w:rPr>
+          <w:sz w:val="24"/>
+          <w:szCs w:val="24"/>
+        </w:rPr>
+        <w:t>not being able to select more than one step at a time)</w:t>
+      </w:r>
+      <w:r>
+        <w:rPr>
+          <w:sz w:val="24"/>
+          <w:szCs w:val="24"/>
+        </w:rPr>
+        <w:t xml:space="preserve">. </w:t>
+      </w:r>
+    </w:p>
+    <w:p>
+      <w:pPr>
+        <w:rPr>
+          <w:sz w:val="24"/>
+          <w:szCs w:val="24"/>
+        </w:rPr>
+      </w:pPr>
+      <w:r>
+        <w:rPr>
+          <w:sz w:val="24"/>
+          <w:szCs w:val="24"/>
+        </w:rPr>
+        <w:t>I expected it to be difficult to sort out what implicit requirements I should test for. For example, the welcome page includes the sentence “THE WORLD IS YOUR OYSTER”. It’s not in the requirements, but also the requirements do not seem to restrict the page from having other informa</w:t>
       </w:r>
       <w:bookmarkStart w:id="0" w:name="_GoBack"/>
       <w:bookmarkEnd w:id="0"/>
@@ -958,7 +991,7 @@
           <w:sz w:val="24"/>
           <w:szCs w:val="24"/>
         </w:rPr>
-        <w:t>ate tests to enforce that only the welcome message and used for message were displayed.</w:t>
+        <w:t>tion. I did not create tests to enforce that only the welcome message and used for message were displayed.</w:t>
       </w:r>
     </w:p>
     <w:p>
@@ -11562,23 +11595,7 @@
                 <w:sz w:val="20"/>
                 <w:szCs w:val="20"/>
               </w:rPr>
-              <w:t>FIBONACCI</w:t>
-            </w:r>
-            <w:r>
-              <w:rPr>
-                <w:rFonts w:cstheme="minorHAnsi"/>
-                <w:sz w:val="20"/>
-                <w:szCs w:val="20"/>
-              </w:rPr>
-              <w:t xml:space="preserve"> </w:t>
-            </w:r>
-            <w:r>
-              <w:rPr>
-                <w:rFonts w:cstheme="minorHAnsi"/>
-                <w:sz w:val="20"/>
-                <w:szCs w:val="20"/>
-              </w:rPr>
-              <w:t>-ONE-HUNDRED-TEST</w:t>
+              <w:t>FIBONACCI -ONE-HUNDRED-TEST</w:t>
             </w:r>
           </w:p>
         </w:tc>
@@ -11601,15 +11618,7 @@
                 <w:sz w:val="20"/>
                 <w:szCs w:val="20"/>
               </w:rPr>
-              <w:t>FIBONACCI</w:t>
-            </w:r>
-            <w:r>
-              <w:rPr>
-                <w:rFonts w:cstheme="minorHAnsi"/>
-                <w:sz w:val="20"/>
-                <w:szCs w:val="20"/>
-              </w:rPr>
-              <w:t>-</w:t>
+              <w:t>FIBONACCI-</w:t>
             </w:r>
             <w:r>
               <w:rPr>
@@ -12448,8 +12457,14 @@
           <w:sz w:val="22"/>
           <w:szCs w:val="22"/>
         </w:rPr>
-        <w:t xml:space="preserve">SUMMARY: </w:t>
-      </w:r>
+        <w:t>SUMMARY: Fibonacci page gives incorrect output for an input of 100</w:t>
+      </w:r>
+    </w:p>
+    <w:p>
+      <w:pPr>
+        <w:pStyle w:val="NormalWeb"/>
+        <w:spacing w:before="0" w:beforeAutospacing="0" w:after="0" w:afterAutospacing="0"/>
+      </w:pPr>
       <w:r>
         <w:rPr>
           <w:rFonts w:ascii="Arial" w:hAnsi="Arial" w:cs="Arial"/>
@@ -12457,31 +12472,7 @@
           <w:sz w:val="22"/>
           <w:szCs w:val="22"/>
         </w:rPr>
-        <w:t>Fibonacci page gives incorrect output for an input of 100</w:t>
-      </w:r>
-    </w:p>
-    <w:p>
-      <w:pPr>
-        <w:pStyle w:val="NormalWeb"/>
-        <w:spacing w:before="0" w:beforeAutospacing="0" w:after="0" w:afterAutospacing="0"/>
-      </w:pPr>
-      <w:r>
-        <w:rPr>
-          <w:rFonts w:ascii="Arial" w:hAnsi="Arial" w:cs="Arial"/>
-          <w:color w:val="000000"/>
-          <w:sz w:val="22"/>
-          <w:szCs w:val="22"/>
-        </w:rPr>
-        <w:t xml:space="preserve">DESCRIPTION: </w:t>
-      </w:r>
-      <w:r>
-        <w:rPr>
-          <w:rFonts w:ascii="Arial" w:hAnsi="Arial" w:cs="Arial"/>
-          <w:color w:val="000000"/>
-          <w:sz w:val="22"/>
-          <w:szCs w:val="22"/>
-        </w:rPr>
-        <w:t>Failed FIBONACCI-ONE-HUNDRED-TEST</w:t>
+        <w:t>DESCRIPTION: Failed FIBONACCI-ONE-HUNDRED-TEST</w:t>
       </w:r>
     </w:p>
     <w:p>
@@ -12633,25 +12624,7 @@
           <w:sz w:val="22"/>
           <w:szCs w:val="22"/>
         </w:rPr>
-        <w:t>”</w:t>
-      </w:r>
-      <w:r>
-        <w:rPr>
-          <w:rFonts w:ascii="Arial" w:hAnsi="Arial" w:cs="Arial"/>
-          <w:color w:val="000000"/>
-          <w:sz w:val="22"/>
-          <w:szCs w:val="22"/>
-        </w:rPr>
-        <w:t xml:space="preserve"> </w:t>
-      </w:r>
-      <w:r>
-        <w:rPr>
-          <w:rFonts w:ascii="Arial" w:hAnsi="Arial" w:cs="Arial"/>
-          <w:color w:val="000000"/>
-          <w:sz w:val="22"/>
-          <w:szCs w:val="22"/>
-        </w:rPr>
-        <w:t>is displayed on the webpage</w:t>
+        <w:t>” is displayed on the webpage</w:t>
       </w:r>
     </w:p>
     <w:p>
@@ -12771,8 +12744,14 @@
           <w:sz w:val="22"/>
           <w:szCs w:val="22"/>
         </w:rPr>
-        <w:t xml:space="preserve">SUMMARY: Fibonacci page gives incorrect output for an input of </w:t>
-      </w:r>
+        <w:t>SUMMARY: Fibonacci page gives incorrect output for an input of 35</w:t>
+      </w:r>
+    </w:p>
+    <w:p>
+      <w:pPr>
+        <w:pStyle w:val="NormalWeb"/>
+        <w:spacing w:before="0" w:beforeAutospacing="0" w:after="0" w:afterAutospacing="0"/>
+      </w:pPr>
       <w:r>
         <w:rPr>
           <w:rFonts w:ascii="Arial" w:hAnsi="Arial" w:cs="Arial"/>
@@ -12780,40 +12759,7 @@
           <w:sz w:val="22"/>
           <w:szCs w:val="22"/>
         </w:rPr>
-        <w:t>35</w:t>
-      </w:r>
-    </w:p>
-    <w:p>
-      <w:pPr>
-        <w:pStyle w:val="NormalWeb"/>
-        <w:spacing w:before="0" w:beforeAutospacing="0" w:after="0" w:afterAutospacing="0"/>
-      </w:pPr>
-      <w:r>
-        <w:rPr>
-          <w:rFonts w:ascii="Arial" w:hAnsi="Arial" w:cs="Arial"/>
-          <w:color w:val="000000"/>
-          <w:sz w:val="22"/>
-          <w:szCs w:val="22"/>
-        </w:rPr>
-        <w:t>DESCRIPTION: Failed FIBONACCI-</w:t>
-      </w:r>
-      <w:r>
-        <w:rPr>
-          <w:rFonts w:ascii="Arial" w:hAnsi="Arial" w:cs="Arial"/>
-          <w:color w:val="000000"/>
-          <w:sz w:val="22"/>
-          <w:szCs w:val="22"/>
-        </w:rPr>
-        <w:t>THIRTY</w:t>
-      </w:r>
-      <w:r>
-        <w:rPr>
-          <w:rFonts w:ascii="Arial" w:hAnsi="Arial" w:cs="Arial"/>
-          <w:color w:val="000000"/>
-          <w:sz w:val="22"/>
-          <w:szCs w:val="22"/>
-        </w:rPr>
-        <w:t>-TEST</w:t>
+        <w:t>DESCRIPTION: Failed FIBONACCI-THIRTY-TEST</w:t>
       </w:r>
     </w:p>
     <w:p>
@@ -12848,25 +12794,7 @@
           <w:sz w:val="22"/>
           <w:szCs w:val="22"/>
         </w:rPr>
-        <w:t xml:space="preserve">, enter </w:t>
-      </w:r>
-      <w:r>
-        <w:rPr>
-          <w:rFonts w:ascii="Arial" w:hAnsi="Arial" w:cs="Arial"/>
-          <w:color w:val="000000"/>
-          <w:sz w:val="22"/>
-          <w:szCs w:val="22"/>
-        </w:rPr>
-        <w:t>35</w:t>
-      </w:r>
-      <w:r>
-        <w:rPr>
-          <w:rFonts w:ascii="Arial" w:hAnsi="Arial" w:cs="Arial"/>
-          <w:color w:val="000000"/>
-          <w:sz w:val="22"/>
-          <w:szCs w:val="22"/>
-        </w:rPr>
-        <w:t xml:space="preserve"> into the textbox and click submit</w:t>
+        <w:t>, enter 35 into the textbox and click submit</w:t>
       </w:r>
     </w:p>
     <w:p>
@@ -13118,8 +13046,14 @@
           <w:sz w:val="22"/>
           <w:szCs w:val="22"/>
         </w:rPr>
-        <w:t>SUMMARY: Fibonacci page gives incorrect output for a</w:t>
-      </w:r>
+        <w:t>SUMMARY: Fibonacci page gives incorrect output for a floating-point input</w:t>
+      </w:r>
+    </w:p>
+    <w:p>
+      <w:pPr>
+        <w:pStyle w:val="NormalWeb"/>
+        <w:spacing w:before="0" w:beforeAutospacing="0" w:after="0" w:afterAutospacing="0"/>
+      </w:pPr>
       <w:r>
         <w:rPr>
           <w:rFonts w:ascii="Arial" w:hAnsi="Arial" w:cs="Arial"/>
@@ -13127,40 +13061,7 @@
           <w:sz w:val="22"/>
           <w:szCs w:val="22"/>
         </w:rPr>
-        <w:t xml:space="preserve"> floating-point input</w:t>
-      </w:r>
-    </w:p>
-    <w:p>
-      <w:pPr>
-        <w:pStyle w:val="NormalWeb"/>
-        <w:spacing w:before="0" w:beforeAutospacing="0" w:after="0" w:afterAutospacing="0"/>
-      </w:pPr>
-      <w:r>
-        <w:rPr>
-          <w:rFonts w:ascii="Arial" w:hAnsi="Arial" w:cs="Arial"/>
-          <w:color w:val="000000"/>
-          <w:sz w:val="22"/>
-          <w:szCs w:val="22"/>
-        </w:rPr>
-        <w:t>DESCRIPTION: Failed FIBONACCI-</w:t>
-      </w:r>
-      <w:r>
-        <w:rPr>
-          <w:rFonts w:ascii="Arial" w:hAnsi="Arial" w:cs="Arial"/>
-          <w:color w:val="000000"/>
-          <w:sz w:val="22"/>
-          <w:szCs w:val="22"/>
-        </w:rPr>
-        <w:t>FLOAT</w:t>
-      </w:r>
-      <w:r>
-        <w:rPr>
-          <w:rFonts w:ascii="Arial" w:hAnsi="Arial" w:cs="Arial"/>
-          <w:color w:val="000000"/>
-          <w:sz w:val="22"/>
-          <w:szCs w:val="22"/>
-        </w:rPr>
-        <w:t>-TEST</w:t>
+        <w:t>DESCRIPTION: Failed FIBONACCI-FLOAT-TEST</w:t>
       </w:r>
     </w:p>
     <w:p>
@@ -13195,17 +13096,20 @@
           <w:sz w:val="22"/>
           <w:szCs w:val="22"/>
         </w:rPr>
-        <w:t xml:space="preserve">, enter </w:t>
-      </w:r>
-      <w:r>
+        <w:t>, enter 1.1 into the textbox and click submit</w:t>
+      </w:r>
+    </w:p>
+    <w:p>
+      <w:pPr>
+        <w:pStyle w:val="NormalWeb"/>
+        <w:spacing w:before="0" w:beforeAutospacing="0" w:after="0" w:afterAutospacing="0"/>
         <w:rPr>
           <w:rFonts w:ascii="Arial" w:hAnsi="Arial" w:cs="Arial"/>
           <w:color w:val="000000"/>
           <w:sz w:val="22"/>
           <w:szCs w:val="22"/>
         </w:rPr>
-        <w:t>1.1</w:t>
-      </w:r>
+      </w:pPr>
       <w:r>
         <w:rPr>
           <w:rFonts w:ascii="Arial" w:hAnsi="Arial" w:cs="Arial"/>
@@ -13213,20 +13117,17 @@
           <w:sz w:val="22"/>
           <w:szCs w:val="22"/>
         </w:rPr>
-        <w:t xml:space="preserve"> into the textbox and click submit</w:t>
-      </w:r>
-    </w:p>
-    <w:p>
-      <w:pPr>
-        <w:pStyle w:val="NormalWeb"/>
-        <w:spacing w:before="0" w:beforeAutospacing="0" w:after="0" w:afterAutospacing="0"/>
+        <w:t>EXPECTED BEHAVIOR: “</w:t>
+      </w:r>
+      <w:r>
         <w:rPr>
           <w:rFonts w:ascii="Arial" w:hAnsi="Arial" w:cs="Arial"/>
           <w:color w:val="000000"/>
           <w:sz w:val="22"/>
           <w:szCs w:val="22"/>
         </w:rPr>
-      </w:pPr>
+        <w:t xml:space="preserve">Fibonacci of </w:t>
+      </w:r>
       <w:r>
         <w:rPr>
           <w:rFonts w:ascii="Arial" w:hAnsi="Arial" w:cs="Arial"/>
@@ -13234,7 +13135,7 @@
           <w:sz w:val="22"/>
           <w:szCs w:val="22"/>
         </w:rPr>
-        <w:t>EXPECTED BEHAVIOR: “</w:t>
+        <w:t>1.1</w:t>
       </w:r>
       <w:r>
         <w:rPr>
@@ -13243,7 +13144,7 @@
           <w:sz w:val="22"/>
           <w:szCs w:val="22"/>
         </w:rPr>
-        <w:t xml:space="preserve">Fibonacci of </w:t>
+        <w:t xml:space="preserve"> is </w:t>
       </w:r>
       <w:r>
         <w:rPr>
@@ -13252,7 +13153,7 @@
           <w:sz w:val="22"/>
           <w:szCs w:val="22"/>
         </w:rPr>
-        <w:t>1.1</w:t>
+        <w:t>1</w:t>
       </w:r>
       <w:r>
         <w:rPr>
@@ -13261,7 +13162,7 @@
           <w:sz w:val="22"/>
           <w:szCs w:val="22"/>
         </w:rPr>
-        <w:t xml:space="preserve"> is </w:t>
+        <w:t>!</w:t>
       </w:r>
       <w:r>
         <w:rPr>
@@ -13270,17 +13171,20 @@
           <w:sz w:val="22"/>
           <w:szCs w:val="22"/>
         </w:rPr>
-        <w:t>1</w:t>
-      </w:r>
-      <w:r>
+        <w:t>” is displayed on the webpage</w:t>
+      </w:r>
+    </w:p>
+    <w:p>
+      <w:pPr>
+        <w:pStyle w:val="NormalWeb"/>
+        <w:spacing w:before="0" w:beforeAutospacing="0" w:after="0" w:afterAutospacing="0"/>
         <w:rPr>
           <w:rFonts w:ascii="Arial" w:hAnsi="Arial" w:cs="Arial"/>
           <w:color w:val="000000"/>
           <w:sz w:val="22"/>
           <w:szCs w:val="22"/>
         </w:rPr>
-        <w:t>!</w:t>
-      </w:r>
+      </w:pPr>
       <w:r>
         <w:rPr>
           <w:rFonts w:ascii="Arial" w:hAnsi="Arial" w:cs="Arial"/>
@@ -13288,46 +13192,7 @@
           <w:sz w:val="22"/>
           <w:szCs w:val="22"/>
         </w:rPr>
-        <w:t>” is displayed on the webpage</w:t>
-      </w:r>
-    </w:p>
-    <w:p>
-      <w:pPr>
-        <w:pStyle w:val="NormalWeb"/>
-        <w:spacing w:before="0" w:beforeAutospacing="0" w:after="0" w:afterAutospacing="0"/>
-        <w:rPr>
-          <w:rFonts w:ascii="Arial" w:hAnsi="Arial" w:cs="Arial"/>
-          <w:color w:val="000000"/>
-          <w:sz w:val="22"/>
-          <w:szCs w:val="22"/>
-        </w:rPr>
-      </w:pPr>
-      <w:r>
-        <w:rPr>
-          <w:rFonts w:ascii="Arial" w:hAnsi="Arial" w:cs="Arial"/>
-          <w:color w:val="000000"/>
-          <w:sz w:val="22"/>
-          <w:szCs w:val="22"/>
-        </w:rPr>
-        <w:t xml:space="preserve">OBSERVED BEHAVIOR: </w:t>
-      </w:r>
-      <w:r>
-        <w:rPr>
-          <w:rFonts w:ascii="Arial" w:hAnsi="Arial" w:cs="Arial"/>
-          <w:color w:val="000000"/>
-          <w:sz w:val="22"/>
-          <w:szCs w:val="22"/>
-        </w:rPr>
-        <w:t xml:space="preserve">“Internal server error” </w:t>
-      </w:r>
-      <w:r>
-        <w:rPr>
-          <w:rFonts w:ascii="Arial" w:hAnsi="Arial" w:cs="Arial"/>
-          <w:color w:val="000000"/>
-          <w:sz w:val="22"/>
-          <w:szCs w:val="22"/>
-        </w:rPr>
-        <w:t>is displayed on the webpage</w:t>
+        <w:t>OBSERVED BEHAVIOR: “Internal server error” is displayed on the webpage</w:t>
       </w:r>
     </w:p>
     <w:p>
@@ -13431,8 +13296,14 @@
           <w:sz w:val="22"/>
           <w:szCs w:val="22"/>
         </w:rPr>
-        <w:t xml:space="preserve">SUMMARY: </w:t>
-      </w:r>
+        <w:t>SUMMARY: Factorial page gives incorrect output for a floating-point input</w:t>
+      </w:r>
+    </w:p>
+    <w:p>
+      <w:pPr>
+        <w:pStyle w:val="NormalWeb"/>
+        <w:spacing w:before="0" w:beforeAutospacing="0" w:after="0" w:afterAutospacing="0"/>
+      </w:pPr>
       <w:r>
         <w:rPr>
           <w:rFonts w:ascii="Arial" w:hAnsi="Arial" w:cs="Arial"/>
@@ -13440,67 +13311,7 @@
           <w:sz w:val="22"/>
           <w:szCs w:val="22"/>
         </w:rPr>
-        <w:t>Factorial</w:t>
-      </w:r>
-      <w:r>
-        <w:rPr>
-          <w:rFonts w:ascii="Arial" w:hAnsi="Arial" w:cs="Arial"/>
-          <w:color w:val="000000"/>
-          <w:sz w:val="22"/>
-          <w:szCs w:val="22"/>
-        </w:rPr>
-        <w:t xml:space="preserve"> page gives incorrect output for a </w:t>
-      </w:r>
-      <w:r>
-        <w:rPr>
-          <w:rFonts w:ascii="Arial" w:hAnsi="Arial" w:cs="Arial"/>
-          <w:color w:val="000000"/>
-          <w:sz w:val="22"/>
-          <w:szCs w:val="22"/>
-        </w:rPr>
-        <w:t>floating-point</w:t>
-      </w:r>
-      <w:r>
-        <w:rPr>
-          <w:rFonts w:ascii="Arial" w:hAnsi="Arial" w:cs="Arial"/>
-          <w:color w:val="000000"/>
-          <w:sz w:val="22"/>
-          <w:szCs w:val="22"/>
-        </w:rPr>
-        <w:t xml:space="preserve"> input</w:t>
-      </w:r>
-    </w:p>
-    <w:p>
-      <w:pPr>
-        <w:pStyle w:val="NormalWeb"/>
-        <w:spacing w:before="0" w:beforeAutospacing="0" w:after="0" w:afterAutospacing="0"/>
-      </w:pPr>
-      <w:r>
-        <w:rPr>
-          <w:rFonts w:ascii="Arial" w:hAnsi="Arial" w:cs="Arial"/>
-          <w:color w:val="000000"/>
-          <w:sz w:val="22"/>
-          <w:szCs w:val="22"/>
-        </w:rPr>
-        <w:t xml:space="preserve">DESCRIPTION: Failed </w:t>
-      </w:r>
-      <w:r>
-        <w:rPr>
-          <w:rFonts w:ascii="Arial" w:hAnsi="Arial" w:cs="Arial"/>
-          <w:color w:val="000000"/>
-          <w:sz w:val="22"/>
-          <w:szCs w:val="22"/>
-        </w:rPr>
-        <w:t>FACTORIAL</w:t>
-      </w:r>
-      <w:r>
-        <w:rPr>
-          <w:rFonts w:ascii="Arial" w:hAnsi="Arial" w:cs="Arial"/>
-          <w:color w:val="000000"/>
-          <w:sz w:val="22"/>
-          <w:szCs w:val="22"/>
-        </w:rPr>
-        <w:t>-FLOAT-TEST</w:t>
+        <w:t>DESCRIPTION: Failed FACTORIAL-FLOAT-TEST</w:t>
       </w:r>
     </w:p>
     <w:p>
@@ -13550,16 +13361,7 @@
           <w:sz w:val="22"/>
           <w:szCs w:val="22"/>
         </w:rPr>
-        <w:t>EXPECTED BEHAVIOR: “</w:t>
-      </w:r>
-      <w:r>
-        <w:rPr>
-          <w:rFonts w:ascii="Arial" w:hAnsi="Arial" w:cs="Arial"/>
-          <w:color w:val="000000"/>
-          <w:sz w:val="22"/>
-          <w:szCs w:val="22"/>
-        </w:rPr>
-        <w:t>Factorial</w:t>
+        <w:t>EXPECTED BEHAVIOR: “Factorial</w:t>
       </w:r>
       <w:r>
         <w:rPr>

--- a/TitlePage_Summary_Matrix_etc.docx
+++ b/TitlePage_Summary_Matrix_etc.docx
@@ -375,6 +375,7 @@
                                     <w:dataBinding w:prefixMappings="xmlns:ns0='http://purl.org/dc/elements/1.1/' xmlns:ns1='http://schemas.openxmlformats.org/package/2006/metadata/core-properties' " w:xpath="/ns1:coreProperties[1]/ns0:title[1]" w:storeItemID="{6C3C8BC8-F283-45AE-878A-BAB7291924A1}"/>
                                     <w:text/>
                                   </w:sdtPr>
+                                  <w:sdtEndPr/>
                                   <w:sdtContent>
                                     <w:r>
                                       <w:rPr>
@@ -464,6 +465,7 @@
                               <w:dataBinding w:prefixMappings="xmlns:ns0='http://purl.org/dc/elements/1.1/' xmlns:ns1='http://schemas.openxmlformats.org/package/2006/metadata/core-properties' " w:xpath="/ns1:coreProperties[1]/ns0:title[1]" w:storeItemID="{6C3C8BC8-F283-45AE-878A-BAB7291924A1}"/>
                               <w:text/>
                             </w:sdtPr>
+                            <w:sdtEndPr/>
                             <w:sdtContent>
                               <w:r>
                                 <w:rPr>
@@ -730,6 +732,7 @@
                                 <w:dataBinding w:prefixMappings="xmlns:ns0='http://purl.org/dc/elements/1.1/' xmlns:ns1='http://schemas.openxmlformats.org/package/2006/metadata/core-properties' " w:xpath="/ns1:coreProperties[1]/ns0:title[1]" w:storeItemID="{6C3C8BC8-F283-45AE-878A-BAB7291924A1}"/>
                                 <w:text/>
                               </w:sdtPr>
+                              <w:sdtEndPr/>
                               <w:sdtContent>
                                 <w:r>
                                   <w:rPr>
@@ -819,6 +822,7 @@
                           <w:dataBinding w:prefixMappings="xmlns:ns0='http://purl.org/dc/elements/1.1/' xmlns:ns1='http://schemas.openxmlformats.org/package/2006/metadata/core-properties' " w:xpath="/ns1:coreProperties[1]/ns0:title[1]" w:storeItemID="{6C3C8BC8-F283-45AE-878A-BAB7291924A1}"/>
                           <w:text/>
                         </w:sdtPr>
+                        <w:sdtEndPr/>
                         <w:sdtContent>
                           <w:r>
                             <w:rPr>
@@ -982,16 +986,7 @@
           <w:sz w:val="24"/>
           <w:szCs w:val="24"/>
         </w:rPr>
-        <w:t>I expected it to be difficult to sort out what implicit requirements I should test for. For example, the welcome page includes the sentence “THE WORLD IS YOUR OYSTER”. It’s not in the requirements, but also the requirements do not seem to restrict the page from having other informa</w:t>
-      </w:r>
-      <w:bookmarkStart w:id="0" w:name="_GoBack"/>
-      <w:bookmarkEnd w:id="0"/>
-      <w:r>
-        <w:rPr>
-          <w:sz w:val="24"/>
-          <w:szCs w:val="24"/>
-        </w:rPr>
-        <w:t>tion. I did not create tests to enforce that only the welcome message and used for message were displayed.</w:t>
+        <w:t>I expected it to be difficult to sort out what implicit requirements I should test for. For example, the welcome page includes the sentence “THE WORLD IS YOUR OYSTER”. It’s not in the requirements, but also the requirements do not seem to restrict the page from having other information. I did not create tests to enforce that only the welcome message and used for message were displayed.</w:t>
       </w:r>
     </w:p>
     <w:p>
@@ -12437,13 +12432,159 @@
           <w:szCs w:val="24"/>
         </w:rPr>
       </w:pPr>
-      <w:r>
+    </w:p>
+    <w:p>
+      <w:pPr>
         <w:rPr>
           <w:sz w:val="24"/>
           <w:szCs w:val="24"/>
         </w:rPr>
+      </w:pPr>
+    </w:p>
+    <w:p>
+      <w:pPr>
+        <w:rPr>
+          <w:sz w:val="24"/>
+          <w:szCs w:val="24"/>
+        </w:rPr>
+      </w:pPr>
+    </w:p>
+    <w:p>
+      <w:pPr>
+        <w:rPr>
+          <w:sz w:val="24"/>
+          <w:szCs w:val="24"/>
+        </w:rPr>
+      </w:pPr>
+    </w:p>
+    <w:p>
+      <w:pPr>
+        <w:rPr>
+          <w:sz w:val="24"/>
+          <w:szCs w:val="24"/>
+        </w:rPr>
+      </w:pPr>
+    </w:p>
+    <w:p>
+      <w:pPr>
+        <w:rPr>
+          <w:sz w:val="24"/>
+          <w:szCs w:val="24"/>
+        </w:rPr>
+      </w:pPr>
+    </w:p>
+    <w:p>
+      <w:pPr>
+        <w:rPr>
+          <w:sz w:val="24"/>
+          <w:szCs w:val="24"/>
+        </w:rPr>
+      </w:pPr>
+    </w:p>
+    <w:p>
+      <w:pPr>
+        <w:rPr>
+          <w:sz w:val="24"/>
+          <w:szCs w:val="24"/>
+        </w:rPr>
+      </w:pPr>
+    </w:p>
+    <w:p>
+      <w:pPr>
+        <w:rPr>
+          <w:sz w:val="24"/>
+          <w:szCs w:val="24"/>
+        </w:rPr>
+      </w:pPr>
+    </w:p>
+    <w:p>
+      <w:pPr>
+        <w:rPr>
+          <w:sz w:val="24"/>
+          <w:szCs w:val="24"/>
+        </w:rPr>
+      </w:pPr>
+    </w:p>
+    <w:p>
+      <w:pPr>
+        <w:rPr>
+          <w:sz w:val="24"/>
+          <w:szCs w:val="24"/>
+        </w:rPr>
+      </w:pPr>
+    </w:p>
+    <w:p>
+      <w:pPr>
+        <w:rPr>
+          <w:sz w:val="24"/>
+          <w:szCs w:val="24"/>
+        </w:rPr>
+      </w:pPr>
+    </w:p>
+    <w:p>
+      <w:pPr>
+        <w:rPr>
+          <w:sz w:val="24"/>
+          <w:szCs w:val="24"/>
+        </w:rPr>
+      </w:pPr>
+    </w:p>
+    <w:p>
+      <w:pPr>
+        <w:rPr>
+          <w:sz w:val="24"/>
+          <w:szCs w:val="24"/>
+        </w:rPr>
+      </w:pPr>
+    </w:p>
+    <w:p>
+      <w:pPr>
+        <w:rPr>
+          <w:sz w:val="24"/>
+          <w:szCs w:val="24"/>
+        </w:rPr>
+      </w:pPr>
+    </w:p>
+    <w:p>
+      <w:pPr>
+        <w:rPr>
+          <w:sz w:val="24"/>
+          <w:szCs w:val="24"/>
+        </w:rPr>
+      </w:pPr>
+    </w:p>
+    <w:p>
+      <w:pPr>
+        <w:rPr>
+          <w:sz w:val="24"/>
+          <w:szCs w:val="24"/>
+        </w:rPr>
+      </w:pPr>
+    </w:p>
+    <w:p>
+      <w:pPr>
+        <w:rPr>
+          <w:sz w:val="24"/>
+          <w:szCs w:val="24"/>
+        </w:rPr>
+      </w:pPr>
+      <w:r>
+        <w:rPr>
+          <w:sz w:val="24"/>
+          <w:szCs w:val="24"/>
+        </w:rPr>
+        <w:lastRenderedPageBreak/>
         <w:t>DEFECT REPORT</w:t>
       </w:r>
+      <w:r>
+        <w:rPr>
+          <w:sz w:val="24"/>
+          <w:szCs w:val="24"/>
+        </w:rPr>
+        <w:t>:</w:t>
+      </w:r>
+      <w:bookmarkStart w:id="0" w:name="_GoBack"/>
+      <w:bookmarkEnd w:id="0"/>
     </w:p>
     <w:p>
       <w:pPr>
@@ -12890,7 +13031,6 @@
           <w:sz w:val="22"/>
           <w:szCs w:val="22"/>
         </w:rPr>
-        <w:lastRenderedPageBreak/>
         <w:t xml:space="preserve">OBSERVED BEHAVIOR: </w:t>
       </w:r>
       <w:r>
@@ -13038,14 +13178,39 @@
       <w:pPr>
         <w:pStyle w:val="NormalWeb"/>
         <w:spacing w:before="0" w:beforeAutospacing="0" w:after="0" w:afterAutospacing="0"/>
-      </w:pPr>
-      <w:r>
         <w:rPr>
           <w:rFonts w:ascii="Arial" w:hAnsi="Arial" w:cs="Arial"/>
           <w:color w:val="000000"/>
           <w:sz w:val="22"/>
           <w:szCs w:val="22"/>
         </w:rPr>
+      </w:pPr>
+    </w:p>
+    <w:p>
+      <w:pPr>
+        <w:pStyle w:val="NormalWeb"/>
+        <w:spacing w:before="0" w:beforeAutospacing="0" w:after="0" w:afterAutospacing="0"/>
+        <w:rPr>
+          <w:rFonts w:ascii="Arial" w:hAnsi="Arial" w:cs="Arial"/>
+          <w:color w:val="000000"/>
+          <w:sz w:val="22"/>
+          <w:szCs w:val="22"/>
+        </w:rPr>
+      </w:pPr>
+    </w:p>
+    <w:p>
+      <w:pPr>
+        <w:pStyle w:val="NormalWeb"/>
+        <w:spacing w:before="0" w:beforeAutospacing="0" w:after="0" w:afterAutospacing="0"/>
+      </w:pPr>
+      <w:r>
+        <w:rPr>
+          <w:rFonts w:ascii="Arial" w:hAnsi="Arial" w:cs="Arial"/>
+          <w:color w:val="000000"/>
+          <w:sz w:val="22"/>
+          <w:szCs w:val="22"/>
+        </w:rPr>
+        <w:lastRenderedPageBreak/>
         <w:t>SUMMARY: Fibonacci page gives incorrect output for a floating-point input</w:t>
       </w:r>
     </w:p>
